--- a/Project 2.docx
+++ b/Project 2.docx
@@ -99,33 +99,258 @@
           <w:b/>
           <w:bCs/>
         </w:rPr>
-        <w:t>Project 2 – Julia, K</w:t>
-      </w:r>
+        <w:t xml:space="preserve">Project 2 – </w:t>
+      </w:r>
+      <w:proofErr w:type="spellStart"/>
       <w:r>
         <w:rPr>
           <w:b/>
           <w:bCs/>
         </w:rPr>
-        <w:t>J</w:t>
-      </w:r>
+        <w:t>Claira</w:t>
+      </w:r>
+      <w:proofErr w:type="spellEnd"/>
       <w:r>
         <w:rPr>
           <w:b/>
           <w:bCs/>
         </w:rPr>
+        <w:t>, K</w:t>
+      </w:r>
+      <w:r>
+        <w:rPr>
+          <w:b/>
+          <w:bCs/>
+        </w:rPr>
+        <w:t>J</w:t>
+      </w:r>
+      <w:r>
+        <w:rPr>
+          <w:b/>
+          <w:bCs/>
+        </w:rPr>
         <w:t>, Britt, and Lora</w:t>
       </w:r>
     </w:p>
-    <w:p>
+    <w:p/>
+    <w:p>
+      <w:pPr>
+        <w:pStyle w:val="NoSpacing"/>
+        <w:rPr>
+          <w:b/>
+          <w:bCs/>
+          <w:u w:val="single"/>
+        </w:rPr>
+      </w:pPr>
+      <w:r>
+        <w:rPr>
+          <w:b/>
+          <w:bCs/>
+          <w:u w:val="single"/>
+        </w:rPr>
+        <w:t>Project</w:t>
+      </w:r>
+      <w:r>
+        <w:rPr>
+          <w:b/>
+          <w:bCs/>
+          <w:u w:val="single"/>
+        </w:rPr>
+        <w:t xml:space="preserve"> 2</w:t>
+      </w:r>
+      <w:r>
+        <w:rPr>
+          <w:b/>
+          <w:bCs/>
+          <w:u w:val="single"/>
+        </w:rPr>
+        <w:t xml:space="preserve"> Schedule:</w:t>
+      </w:r>
+    </w:p>
+    <w:p>
+      <w:r>
+        <w:t>Saturday (7/17): Heroku deployments (1 hour), review pitch with me in your groups, group work</w:t>
+      </w:r>
+      <w:r>
+        <w:br/>
+        <w:t>Tuesday (7/20): Group work</w:t>
+      </w:r>
+      <w:r>
+        <w:br/>
+        <w:t>Thursday (7/22): Group work</w:t>
+      </w:r>
+      <w:r>
+        <w:br/>
+        <w:t>Saturday (7/24): R-</w:t>
+      </w:r>
+      <w:proofErr w:type="spellStart"/>
+      <w:r>
+        <w:t>apalooza</w:t>
+      </w:r>
+      <w:proofErr w:type="spellEnd"/>
+      <w:r>
+        <w:br/>
+        <w:t>Tuesday (7/27): Group work</w:t>
+      </w:r>
+      <w:r>
+        <w:br/>
+        <w:t>Thursday (7/29): Final group work (1 hour), presentations</w:t>
+      </w:r>
+    </w:p>
+    <w:p>
+      <w:pPr>
+        <w:pStyle w:val="NoSpacing"/>
+      </w:pPr>
+    </w:p>
+    <w:p>
+      <w:pPr>
+        <w:pStyle w:val="ListParagraph"/>
+        <w:numPr>
+          <w:ilvl w:val="0"/>
+          <w:numId w:val="1"/>
+        </w:numPr>
+      </w:pPr>
+      <w:r>
+        <w:t>Brief articulation of your chosen topic</w:t>
+      </w:r>
+    </w:p>
+    <w:p>
+      <w:pPr>
+        <w:pStyle w:val="ListParagraph"/>
+        <w:numPr>
+          <w:ilvl w:val="1"/>
+          <w:numId w:val="1"/>
+        </w:numPr>
+      </w:pPr>
+      <w:r>
+        <w:t xml:space="preserve">Olympic games analysis </w:t>
+      </w:r>
+      <w:r>
+        <w:t>–</w:t>
+      </w:r>
+    </w:p>
+    <w:p>
+      <w:pPr>
+        <w:pStyle w:val="ListParagraph"/>
+        <w:numPr>
+          <w:ilvl w:val="2"/>
+          <w:numId w:val="1"/>
+        </w:numPr>
+      </w:pPr>
+      <w:r>
+        <w:t xml:space="preserve">Dashboard to visualize total medal count, </w:t>
+      </w:r>
+      <w:proofErr w:type="spellStart"/>
+      <w:r>
+        <w:t>gdp</w:t>
+      </w:r>
+      <w:proofErr w:type="spellEnd"/>
+      <w:r>
+        <w:t>, and population over time per county. Built in automated racing chart by country over time that auto runs on page load. User enabled filtering to dive deeper into data on selected option(s). Map visualizations for where Olympics have been held with possible tooltip to show information for that locale/year, maybe top 3 country medal count or something along those lines.</w:t>
+      </w:r>
+    </w:p>
+    <w:p>
+      <w:pPr>
+        <w:pStyle w:val="ListParagraph"/>
+        <w:ind w:left="1440"/>
+      </w:pPr>
+    </w:p>
+    <w:p>
+      <w:pPr>
+        <w:pStyle w:val="ListParagraph"/>
+        <w:numPr>
+          <w:ilvl w:val="0"/>
+          <w:numId w:val="1"/>
+        </w:numPr>
+      </w:pPr>
+      <w:r>
+        <w:t>A link to your data set(s) and a screenshot of the metadata if it exists</w:t>
+      </w:r>
+    </w:p>
+    <w:p>
+      <w:pPr>
+        <w:pStyle w:val="ListParagraph"/>
+        <w:numPr>
+          <w:ilvl w:val="1"/>
+          <w:numId w:val="1"/>
+        </w:numPr>
+        <w:rPr>
+          <w:rStyle w:val="Hyperlink"/>
+          <w:color w:val="auto"/>
+          <w:u w:val="none"/>
+        </w:rPr>
+      </w:pPr>
+      <w:hyperlink r:id="rId6" w:history="1">
+        <w:r>
+          <w:rPr>
+            <w:rStyle w:val="Hyperlink"/>
+          </w:rPr>
+          <w:t>https://worldpopulationreview.com/country-rankings/olympic-medals-by-country</w:t>
+        </w:r>
+      </w:hyperlink>
+    </w:p>
+    <w:p>
+      <w:pPr>
+        <w:pStyle w:val="ListParagraph"/>
+        <w:numPr>
+          <w:ilvl w:val="1"/>
+          <w:numId w:val="1"/>
+        </w:numPr>
+      </w:pPr>
+      <w:hyperlink r:id="rId7" w:history="1">
+        <w:r>
+          <w:rPr>
+            <w:rStyle w:val="Hyperlink"/>
+          </w:rPr>
+          <w:t>https://www.kaggle.com/the-guardian/olympic-games</w:t>
+        </w:r>
+      </w:hyperlink>
+    </w:p>
+    <w:p>
+      <w:pPr>
+        <w:pStyle w:val="ListParagraph"/>
+        <w:ind w:left="1440"/>
+      </w:pPr>
+    </w:p>
+    <w:p>
+      <w:pPr>
+        <w:pStyle w:val="ListParagraph"/>
+        <w:ind w:left="1440"/>
+      </w:pPr>
+    </w:p>
+    <w:p>
+      <w:pPr>
+        <w:pStyle w:val="ListParagraph"/>
+        <w:numPr>
+          <w:ilvl w:val="0"/>
+          <w:numId w:val="1"/>
+        </w:numPr>
+      </w:pPr>
+      <w:r>
+        <w:t>3 or 4 screenshots of relevant or inspiring visualizations that frame your creative fodder</w:t>
+      </w:r>
+    </w:p>
+    <w:p>
+      <w:pPr>
+        <w:pStyle w:val="ListParagraph"/>
+      </w:pPr>
+      <w:r>
+        <w:t xml:space="preserve">We let the Olympics steer our creative fodder. </w:t>
+      </w:r>
+    </w:p>
+    <w:p>
+      <w:pPr>
+        <w:pStyle w:val="ListParagraph"/>
+      </w:pPr>
       <w:r>
         <w:rPr>
           <w:noProof/>
         </w:rPr>
         <w:drawing>
-          <wp:inline distT="0" distB="0" distL="0" distR="0" wp14:anchorId="7C1252CC" wp14:editId="4FC4D5EE">
-            <wp:extent cx="5943600" cy="1290320"/>
-            <wp:effectExtent l="0" t="0" r="0" b="5080"/>
-            <wp:docPr id="1" name="Picture 1"/>
+          <wp:inline distT="0" distB="0" distL="0" distR="0" wp14:anchorId="2154E5E0" wp14:editId="1DEFD9C4">
+            <wp:extent cx="1270635" cy="949960"/>
+            <wp:effectExtent l="0" t="0" r="5715" b="2540"/>
+            <wp:docPr id="2" name="Picture 2"/>
             <wp:cNvGraphicFramePr>
               <a:graphicFrameLocks xmlns:a="http://schemas.openxmlformats.org/drawingml/2006/main" noChangeAspect="1"/>
             </wp:cNvGraphicFramePr>
@@ -133,23 +358,36 @@
               <a:graphicData uri="http://schemas.openxmlformats.org/drawingml/2006/picture">
                 <pic:pic xmlns:pic="http://schemas.openxmlformats.org/drawingml/2006/picture">
                   <pic:nvPicPr>
-                    <pic:cNvPr id="1" name=""/>
-                    <pic:cNvPicPr/>
+                    <pic:cNvPr id="0" name="Picture 1"/>
+                    <pic:cNvPicPr>
+                      <a:picLocks noChangeAspect="1" noChangeArrowheads="1"/>
+                    </pic:cNvPicPr>
                   </pic:nvPicPr>
                   <pic:blipFill>
-                    <a:blip r:embed="rId6"/>
+                    <a:blip r:embed="rId8">
+                      <a:extLst>
+                        <a:ext uri="{28A0092B-C50C-407E-A947-70E740481C1C}">
+                          <a14:useLocalDpi xmlns:a14="http://schemas.microsoft.com/office/drawing/2010/main" val="0"/>
+                        </a:ext>
+                      </a:extLst>
+                    </a:blip>
+                    <a:srcRect/>
                     <a:stretch>
                       <a:fillRect/>
                     </a:stretch>
                   </pic:blipFill>
-                  <pic:spPr>
+                  <pic:spPr bwMode="auto">
                     <a:xfrm>
                       <a:off x="0" y="0"/>
-                      <a:ext cx="5943600" cy="1290320"/>
+                      <a:ext cx="1270635" cy="949960"/>
                     </a:xfrm>
                     <a:prstGeom prst="rect">
                       <a:avLst/>
                     </a:prstGeom>
+                    <a:noFill/>
+                    <a:ln>
+                      <a:noFill/>
+                    </a:ln>
                   </pic:spPr>
                 </pic:pic>
               </a:graphicData>
@@ -157,95 +395,168 @@
           </wp:inline>
         </w:drawing>
       </w:r>
-    </w:p>
-    <w:p>
-      <w:pPr>
-        <w:rPr>
-          <w:rStyle w:val="Hyperlink"/>
-          <w:sz w:val="36"/>
-          <w:szCs w:val="36"/>
-        </w:rPr>
-      </w:pPr>
-      <w:hyperlink r:id="rId7" w:tgtFrame="_blank" w:history="1">
-        <w:r>
-          <w:rPr>
-            <w:rStyle w:val="Hyperlink"/>
-            <w:sz w:val="36"/>
-            <w:szCs w:val="36"/>
-          </w:rPr>
-          <w:t>https://julia-claira.github.io/project3_group_springy_olympics/</w:t>
-        </w:r>
-      </w:hyperlink>
-    </w:p>
-    <w:p/>
-    <w:p>
-      <w:pPr>
-        <w:pStyle w:val="NoSpacing"/>
-        <w:rPr>
-          <w:b/>
-          <w:bCs/>
-          <w:u w:val="single"/>
-        </w:rPr>
-      </w:pPr>
-      <w:r>
-        <w:rPr>
-          <w:b/>
-          <w:bCs/>
-          <w:u w:val="single"/>
-        </w:rPr>
-        <w:t>Project</w:t>
-      </w:r>
-      <w:r>
-        <w:rPr>
-          <w:b/>
-          <w:bCs/>
-          <w:u w:val="single"/>
-        </w:rPr>
-        <w:t xml:space="preserve"> 2</w:t>
-      </w:r>
-      <w:r>
-        <w:rPr>
-          <w:b/>
-          <w:bCs/>
-          <w:u w:val="single"/>
-        </w:rPr>
-        <w:t xml:space="preserve"> Schedule:</w:t>
-      </w:r>
-    </w:p>
-    <w:p>
-      <w:r>
-        <w:t>Saturday (7/17): Heroku deployments (1 hour), review pitch with me in your groups, group work</w:t>
-      </w:r>
-      <w:r>
-        <w:br/>
-        <w:t>Tuesday (7/20): Group work</w:t>
-      </w:r>
-      <w:r>
-        <w:br/>
-        <w:t>Thursday (7/22): Group work</w:t>
-      </w:r>
-      <w:r>
-        <w:br/>
-        <w:t>Saturday (7/24): R-</w:t>
-      </w:r>
-      <w:proofErr w:type="spellStart"/>
-      <w:r>
-        <w:t>apalooza</w:t>
-      </w:r>
-      <w:proofErr w:type="spellEnd"/>
-      <w:r>
-        <w:br/>
-        <w:t>Tuesday (7/27): Group work</w:t>
-      </w:r>
-      <w:r>
-        <w:br/>
-        <w:t>Thursday (7/29): Final group work (1 hour), presentations</w:t>
-      </w:r>
-    </w:p>
-    <w:p>
-      <w:pPr>
-        <w:pStyle w:val="NoSpacing"/>
-      </w:pPr>
+      <w:r>
+        <w:t xml:space="preserve"> </w:t>
+      </w:r>
+      <w:r>
+        <w:rPr>
+          <w:noProof/>
+        </w:rPr>
+        <w:drawing>
+          <wp:inline distT="0" distB="0" distL="0" distR="0" wp14:anchorId="6F819995" wp14:editId="45825E73">
+            <wp:extent cx="2066290" cy="985520"/>
+            <wp:effectExtent l="0" t="0" r="0" b="5080"/>
+            <wp:docPr id="6" name="Picture 6"/>
+            <wp:cNvGraphicFramePr>
+              <a:graphicFrameLocks xmlns:a="http://schemas.openxmlformats.org/drawingml/2006/main" noChangeAspect="1"/>
+            </wp:cNvGraphicFramePr>
+            <a:graphic xmlns:a="http://schemas.openxmlformats.org/drawingml/2006/main">
+              <a:graphicData uri="http://schemas.openxmlformats.org/drawingml/2006/picture">
+                <pic:pic xmlns:pic="http://schemas.openxmlformats.org/drawingml/2006/picture">
+                  <pic:nvPicPr>
+                    <pic:cNvPr id="0" name="Picture 3"/>
+                    <pic:cNvPicPr>
+                      <a:picLocks noChangeAspect="1" noChangeArrowheads="1"/>
+                    </pic:cNvPicPr>
+                  </pic:nvPicPr>
+                  <pic:blipFill>
+                    <a:blip r:embed="rId9">
+                      <a:extLst>
+                        <a:ext uri="{28A0092B-C50C-407E-A947-70E740481C1C}">
+                          <a14:useLocalDpi xmlns:a14="http://schemas.microsoft.com/office/drawing/2010/main" val="0"/>
+                        </a:ext>
+                      </a:extLst>
+                    </a:blip>
+                    <a:srcRect/>
+                    <a:stretch>
+                      <a:fillRect/>
+                    </a:stretch>
+                  </pic:blipFill>
+                  <pic:spPr bwMode="auto">
+                    <a:xfrm>
+                      <a:off x="0" y="0"/>
+                      <a:ext cx="2066290" cy="985520"/>
+                    </a:xfrm>
+                    <a:prstGeom prst="rect">
+                      <a:avLst/>
+                    </a:prstGeom>
+                    <a:noFill/>
+                    <a:ln>
+                      <a:noFill/>
+                    </a:ln>
+                  </pic:spPr>
+                </pic:pic>
+              </a:graphicData>
+            </a:graphic>
+          </wp:inline>
+        </w:drawing>
+      </w:r>
+      <w:r>
+        <w:rPr>
+          <w:noProof/>
+        </w:rPr>
+        <w:drawing>
+          <wp:inline distT="0" distB="0" distL="0" distR="0" wp14:anchorId="30471E0D" wp14:editId="06CB28F3">
+            <wp:extent cx="2695575" cy="760095"/>
+            <wp:effectExtent l="0" t="0" r="9525" b="1905"/>
+            <wp:docPr id="7" name="Picture 7"/>
+            <wp:cNvGraphicFramePr>
+              <a:graphicFrameLocks xmlns:a="http://schemas.openxmlformats.org/drawingml/2006/main" noChangeAspect="1"/>
+            </wp:cNvGraphicFramePr>
+            <a:graphic xmlns:a="http://schemas.openxmlformats.org/drawingml/2006/main">
+              <a:graphicData uri="http://schemas.openxmlformats.org/drawingml/2006/picture">
+                <pic:pic xmlns:pic="http://schemas.openxmlformats.org/drawingml/2006/picture">
+                  <pic:nvPicPr>
+                    <pic:cNvPr id="0" name="Picture 4"/>
+                    <pic:cNvPicPr>
+                      <a:picLocks noChangeAspect="1" noChangeArrowheads="1"/>
+                    </pic:cNvPicPr>
+                  </pic:nvPicPr>
+                  <pic:blipFill>
+                    <a:blip r:embed="rId10">
+                      <a:extLst>
+                        <a:ext uri="{28A0092B-C50C-407E-A947-70E740481C1C}">
+                          <a14:useLocalDpi xmlns:a14="http://schemas.microsoft.com/office/drawing/2010/main" val="0"/>
+                        </a:ext>
+                      </a:extLst>
+                    </a:blip>
+                    <a:srcRect/>
+                    <a:stretch>
+                      <a:fillRect/>
+                    </a:stretch>
+                  </pic:blipFill>
+                  <pic:spPr bwMode="auto">
+                    <a:xfrm>
+                      <a:off x="0" y="0"/>
+                      <a:ext cx="2695575" cy="760095"/>
+                    </a:xfrm>
+                    <a:prstGeom prst="rect">
+                      <a:avLst/>
+                    </a:prstGeom>
+                    <a:noFill/>
+                    <a:ln>
+                      <a:noFill/>
+                    </a:ln>
+                  </pic:spPr>
+                </pic:pic>
+              </a:graphicData>
+            </a:graphic>
+          </wp:inline>
+        </w:drawing>
+      </w:r>
+      <w:r>
+        <w:rPr>
+          <w:noProof/>
+        </w:rPr>
+        <w:drawing>
+          <wp:inline distT="0" distB="0" distL="0" distR="0" wp14:anchorId="664EE1A7" wp14:editId="279F47EA">
+            <wp:extent cx="4214552" cy="1021278"/>
+            <wp:effectExtent l="0" t="0" r="0" b="7620"/>
+            <wp:docPr id="8" name="Picture 8"/>
+            <wp:cNvGraphicFramePr>
+              <a:graphicFrameLocks xmlns:a="http://schemas.openxmlformats.org/drawingml/2006/main" noChangeAspect="1"/>
+            </wp:cNvGraphicFramePr>
+            <a:graphic xmlns:a="http://schemas.openxmlformats.org/drawingml/2006/main">
+              <a:graphicData uri="http://schemas.openxmlformats.org/drawingml/2006/picture">
+                <pic:pic xmlns:pic="http://schemas.openxmlformats.org/drawingml/2006/picture">
+                  <pic:nvPicPr>
+                    <pic:cNvPr id="0" name="Picture 5"/>
+                    <pic:cNvPicPr>
+                      <a:picLocks noChangeAspect="1" noChangeArrowheads="1"/>
+                    </pic:cNvPicPr>
+                  </pic:nvPicPr>
+                  <pic:blipFill>
+                    <a:blip r:embed="rId11">
+                      <a:extLst>
+                        <a:ext uri="{28A0092B-C50C-407E-A947-70E740481C1C}">
+                          <a14:useLocalDpi xmlns:a14="http://schemas.microsoft.com/office/drawing/2010/main" val="0"/>
+                        </a:ext>
+                      </a:extLst>
+                    </a:blip>
+                    <a:srcRect/>
+                    <a:stretch>
+                      <a:fillRect/>
+                    </a:stretch>
+                  </pic:blipFill>
+                  <pic:spPr bwMode="auto">
+                    <a:xfrm>
+                      <a:off x="0" y="0"/>
+                      <a:ext cx="4321996" cy="1047314"/>
+                    </a:xfrm>
+                    <a:prstGeom prst="rect">
+                      <a:avLst/>
+                    </a:prstGeom>
+                    <a:noFill/>
+                    <a:ln>
+                      <a:noFill/>
+                    </a:ln>
+                  </pic:spPr>
+                </pic:pic>
+              </a:graphicData>
+            </a:graphic>
+          </wp:inline>
+        </w:drawing>
+      </w:r>
     </w:p>
     <w:p>
       <w:pPr>
@@ -256,217 +567,7 @@
         </w:numPr>
       </w:pPr>
       <w:r>
-        <w:t>Brief articulation of your chosen topic</w:t>
-      </w:r>
-    </w:p>
-    <w:p>
-      <w:pPr>
-        <w:pStyle w:val="ListParagraph"/>
-        <w:numPr>
-          <w:ilvl w:val="1"/>
-          <w:numId w:val="1"/>
-        </w:numPr>
-      </w:pPr>
-      <w:r>
-        <w:t xml:space="preserve">Olympic games analysis </w:t>
-      </w:r>
-      <w:r>
-        <w:t>–</w:t>
-      </w:r>
-    </w:p>
-    <w:p>
-      <w:pPr>
-        <w:pStyle w:val="ListParagraph"/>
-        <w:numPr>
-          <w:ilvl w:val="2"/>
-          <w:numId w:val="1"/>
-        </w:numPr>
-      </w:pPr>
-      <w:r>
-        <w:t xml:space="preserve">Total medal count by country, </w:t>
-      </w:r>
-      <w:proofErr w:type="spellStart"/>
-      <w:r>
-        <w:t>gdp</w:t>
-      </w:r>
-      <w:proofErr w:type="spellEnd"/>
-      <w:r>
-        <w:t xml:space="preserve"> by country, population by country</w:t>
-      </w:r>
-    </w:p>
-    <w:p>
-      <w:pPr>
-        <w:pStyle w:val="ListParagraph"/>
-        <w:ind w:left="1440"/>
-      </w:pPr>
-    </w:p>
-    <w:p>
-      <w:pPr>
-        <w:pStyle w:val="ListParagraph"/>
-        <w:numPr>
-          <w:ilvl w:val="0"/>
-          <w:numId w:val="1"/>
-        </w:numPr>
-      </w:pPr>
-      <w:r>
-        <w:t>A link to your data set(s) and a screenshot of the metadata if it exists</w:t>
-      </w:r>
-    </w:p>
-    <w:p>
-      <w:pPr>
-        <w:pStyle w:val="ListParagraph"/>
-        <w:numPr>
-          <w:ilvl w:val="1"/>
-          <w:numId w:val="1"/>
-        </w:numPr>
-        <w:rPr>
-          <w:rStyle w:val="Hyperlink"/>
-          <w:color w:val="auto"/>
-          <w:u w:val="none"/>
-        </w:rPr>
-      </w:pPr>
-      <w:hyperlink r:id="rId8" w:history="1">
-        <w:r>
-          <w:rPr>
-            <w:rStyle w:val="Hyperlink"/>
-          </w:rPr>
-          <w:t>https://worldpopulationreview.com/country-rankings/olympic-medals-by-country</w:t>
-        </w:r>
-      </w:hyperlink>
-    </w:p>
-    <w:p>
-      <w:pPr>
-        <w:pStyle w:val="ListParagraph"/>
-        <w:numPr>
-          <w:ilvl w:val="1"/>
-          <w:numId w:val="1"/>
-        </w:numPr>
-      </w:pPr>
-      <w:hyperlink r:id="rId9" w:history="1">
-        <w:r>
-          <w:rPr>
-            <w:rStyle w:val="Hyperlink"/>
-          </w:rPr>
-          <w:t>https://www.kaggle.com/the-guardian/olympic-games</w:t>
-        </w:r>
-      </w:hyperlink>
-    </w:p>
-    <w:p>
-      <w:pPr>
-        <w:pStyle w:val="ListParagraph"/>
-        <w:numPr>
-          <w:ilvl w:val="1"/>
-          <w:numId w:val="1"/>
-        </w:numPr>
-      </w:pPr>
-    </w:p>
-    <w:p>
-      <w:pPr>
-        <w:pStyle w:val="ListParagraph"/>
-        <w:ind w:left="1440"/>
-      </w:pPr>
-    </w:p>
-    <w:p>
-      <w:pPr>
-        <w:pStyle w:val="ListParagraph"/>
-        <w:numPr>
-          <w:ilvl w:val="0"/>
-          <w:numId w:val="1"/>
-        </w:numPr>
-      </w:pPr>
-      <w:r>
-        <w:t>3 or 4 screenshots of relevant or inspiring visualizations that frame your creative fodder</w:t>
-      </w:r>
-    </w:p>
-    <w:p>
-      <w:pPr>
-        <w:pStyle w:val="ListParagraph"/>
-      </w:pPr>
-    </w:p>
-    <w:p>
-      <w:pPr>
-        <w:pStyle w:val="ListParagraph"/>
-      </w:pPr>
-    </w:p>
-    <w:p>
-      <w:pPr>
-        <w:pStyle w:val="ListParagraph"/>
-      </w:pPr>
-    </w:p>
-    <w:p>
-      <w:pPr>
-        <w:pStyle w:val="ListParagraph"/>
-      </w:pPr>
-    </w:p>
-    <w:p>
-      <w:pPr>
-        <w:pStyle w:val="ListParagraph"/>
-      </w:pPr>
-    </w:p>
-    <w:p>
-      <w:pPr>
-        <w:pStyle w:val="ListParagraph"/>
-      </w:pPr>
-    </w:p>
-    <w:p>
-      <w:pPr>
-        <w:pStyle w:val="ListParagraph"/>
-      </w:pPr>
-    </w:p>
-    <w:p>
-      <w:pPr>
-        <w:pStyle w:val="ListParagraph"/>
-      </w:pPr>
-    </w:p>
-    <w:p>
-      <w:pPr>
-        <w:pStyle w:val="ListParagraph"/>
-      </w:pPr>
-    </w:p>
-    <w:p>
-      <w:pPr>
-        <w:pStyle w:val="ListParagraph"/>
-      </w:pPr>
-    </w:p>
-    <w:p>
-      <w:pPr>
-        <w:pStyle w:val="ListParagraph"/>
-      </w:pPr>
-    </w:p>
-    <w:p>
-      <w:pPr>
-        <w:pStyle w:val="ListParagraph"/>
-      </w:pPr>
-    </w:p>
-    <w:p>
-      <w:pPr>
-        <w:pStyle w:val="ListParagraph"/>
-      </w:pPr>
-    </w:p>
-    <w:p>
-      <w:pPr>
-        <w:pStyle w:val="ListParagraph"/>
-      </w:pPr>
-    </w:p>
-    <w:p>
-      <w:pPr>
-        <w:pStyle w:val="ListParagraph"/>
-      </w:pPr>
-    </w:p>
-    <w:p>
-      <w:pPr>
-        <w:pStyle w:val="ListParagraph"/>
-      </w:pPr>
-    </w:p>
-    <w:p>
-      <w:pPr>
-        <w:pStyle w:val="ListParagraph"/>
-        <w:numPr>
-          <w:ilvl w:val="0"/>
-          <w:numId w:val="1"/>
-        </w:numPr>
-      </w:pPr>
-      <w:r>
+        <w:lastRenderedPageBreak/>
         <w:t>A sketch of the final design</w:t>
       </w:r>
     </w:p>
@@ -480,9 +581,9 @@
           <w:noProof/>
         </w:rPr>
         <w:drawing>
-          <wp:inline distT="0" distB="0" distL="0" distR="0" wp14:anchorId="18BB472F" wp14:editId="63A68D98">
-            <wp:extent cx="2505693" cy="2847836"/>
-            <wp:effectExtent l="0" t="0" r="9525" b="0"/>
+          <wp:inline distT="0" distB="0" distL="0" distR="0" wp14:anchorId="18BB472F" wp14:editId="1562A405">
+            <wp:extent cx="4524498" cy="5142302"/>
+            <wp:effectExtent l="0" t="0" r="9525" b="1270"/>
             <wp:docPr id="4" name="Picture 4"/>
             <wp:cNvGraphicFramePr>
               <a:graphicFrameLocks xmlns:a="http://schemas.openxmlformats.org/drawingml/2006/main" noChangeAspect="1"/>
@@ -495,7 +596,7 @@
                     <pic:cNvPicPr/>
                   </pic:nvPicPr>
                   <pic:blipFill>
-                    <a:blip r:embed="rId10"/>
+                    <a:blip r:embed="rId12"/>
                     <a:stretch>
                       <a:fillRect/>
                     </a:stretch>
@@ -503,7 +604,7 @@
                   <pic:spPr>
                     <a:xfrm>
                       <a:off x="0" y="0"/>
-                      <a:ext cx="2512460" cy="2855527"/>
+                      <a:ext cx="4553870" cy="5175684"/>
                     </a:xfrm>
                     <a:prstGeom prst="rect">
                       <a:avLst/>
@@ -538,7 +639,7 @@
       <w:pPr>
         <w:pStyle w:val="ListParagraph"/>
       </w:pPr>
-      <w:hyperlink r:id="rId11" w:history="1">
+      <w:hyperlink r:id="rId13" w:history="1">
         <w:r>
           <w:rPr>
             <w:rStyle w:val="Hyperlink"/>
@@ -547,25 +648,101 @@
         </w:r>
       </w:hyperlink>
     </w:p>
-    <w:p>
-      <w:pPr>
-        <w:pStyle w:val="ListParagraph"/>
-      </w:pPr>
-    </w:p>
-    <w:p>
-      <w:pPr>
-        <w:ind w:left="360"/>
-      </w:pPr>
-    </w:p>
-    <w:p>
-      <w:pPr>
-        <w:ind w:left="360"/>
-      </w:pPr>
-    </w:p>
-    <w:p>
-      <w:pPr>
-        <w:ind w:left="360"/>
-      </w:pPr>
+    <w:p/>
+    <w:p>
+      <w:pPr>
+        <w:pStyle w:val="NoSpacing"/>
+        <w:rPr>
+          <w:b/>
+          <w:bCs/>
+          <w:u w:val="single"/>
+        </w:rPr>
+      </w:pPr>
+      <w:r>
+        <w:rPr>
+          <w:b/>
+          <w:bCs/>
+          <w:u w:val="single"/>
+        </w:rPr>
+        <w:t>Tasks:</w:t>
+      </w:r>
+    </w:p>
+    <w:p>
+      <w:pPr>
+        <w:pStyle w:val="NoSpacing"/>
+      </w:pPr>
+      <w:r>
+        <w:t>Brit – bubble chart, year/medal by country over time, dataset</w:t>
+      </w:r>
+      <w:r>
+        <w:t>, summary write</w:t>
+      </w:r>
+    </w:p>
+    <w:p>
+      <w:pPr>
+        <w:pStyle w:val="NoSpacing"/>
+      </w:pPr>
+      <w:r>
+        <w:t xml:space="preserve">KJ – </w:t>
+      </w:r>
+      <w:proofErr w:type="spellStart"/>
+      <w:r>
+        <w:t>sqlite</w:t>
+      </w:r>
+      <w:proofErr w:type="spellEnd"/>
+      <w:r>
+        <w:t xml:space="preserve"> database, joining, merging, geo map</w:t>
+      </w:r>
+    </w:p>
+    <w:p>
+      <w:pPr>
+        <w:pStyle w:val="NoSpacing"/>
+      </w:pPr>
+      <w:proofErr w:type="spellStart"/>
+      <w:r>
+        <w:t>Claira</w:t>
+      </w:r>
+      <w:proofErr w:type="spellEnd"/>
+      <w:r>
+        <w:t xml:space="preserve"> – html, </w:t>
+      </w:r>
+      <w:proofErr w:type="spellStart"/>
+      <w:r>
+        <w:t>javascript</w:t>
+      </w:r>
+      <w:proofErr w:type="spellEnd"/>
+      <w:r>
+        <w:t>, racing chart overtime to show country medal count in racing form, dataset</w:t>
+      </w:r>
+    </w:p>
+    <w:p>
+      <w:pPr>
+        <w:pStyle w:val="NoSpacing"/>
+      </w:pPr>
+      <w:r>
+        <w:t>Lora – line chart to show over time: medal count/GDP/population with pie chart for medal count</w:t>
+      </w:r>
+    </w:p>
+    <w:p>
+      <w:pPr>
+        <w:pStyle w:val="NoSpacing"/>
+      </w:pPr>
+    </w:p>
+    <w:p>
+      <w:pPr>
+        <w:pStyle w:val="NoSpacing"/>
+      </w:pPr>
+      <w:r>
+        <w:rPr>
+          <w:b/>
+          <w:bCs/>
+          <w:u w:val="single"/>
+        </w:rPr>
+        <w:t>Presentation</w:t>
+      </w:r>
+      <w:r>
+        <w:t>: TBD</w:t>
+      </w:r>
     </w:p>
     <w:sectPr>
       <w:pgSz w:w="12240" w:h="15840"/>
